--- a/FinalProject/Outline Final.docx
+++ b/FinalProject/Outline Final.docx
@@ -4,33 +4,97 @@
   <w:body>
     <w:p>
       <w:r>
-        <w:t>#Dryad link https://datadryad.org/stash/dataset/doi:10.5061%2Fdryad.t7f3rc8</w:t>
+        <w:t>Dryad link</w:t>
+      </w:r>
+      <w:r>
+        <w:t>s:</w:t>
       </w:r>
     </w:p>
     <w:p>
       <w:r>
-        <w:t>#Question: How do antibiotics effect greenhouse emissions from cows?</w:t>
-      </w:r>
+        <w:t xml:space="preserve"> </w:t>
+      </w:r>
+      <w:hyperlink r:id="rId4" w:history="1">
+        <w:r>
+          <w:rPr>
+            <w:rStyle w:val="Hyperlink"/>
+          </w:rPr>
+          <w:t>https://datadryad.org/stash/dataset/doi:10.5061%2Fdryad.t7f3rc8</w:t>
+        </w:r>
+      </w:hyperlink>
     </w:p>
     <w:p>
-      <w:r>
-        <w:t>#Data: Cows that were treated with penicillin intramammary, penicillin intramuscularly, tetracycline intramuscularly, and control. Total Greenhouse emissions over the course of 14 weeks per treatments.</w:t>
+      <w:hyperlink r:id="rId5" w:history="1">
+        <w:r>
+          <w:rPr>
+            <w:rStyle w:val="Hyperlink"/>
+          </w:rPr>
+          <w:t>https://datadryad.org/stash/dataset/doi:10.5061%2Fdryad.6bs01</w:t>
+        </w:r>
+      </w:hyperlink>
+    </w:p>
+    <w:p/>
+    <w:p>
+      <w:r>
+        <w:t>Question: How do antibiotics effect greenhouse emissions from cows?</w:t>
       </w:r>
     </w:p>
     <w:p>
       <w:r>
-        <w:t>#Figures: Box plot of control Greenhouse emissions before, Boxplot of average of treated Greenhouse emissions after, and histogram of averages of control treatment and averages after treatment</w:t>
+        <w:t xml:space="preserve">Data: Cows that </w:t>
+      </w:r>
+      <w:r>
+        <w:t>were treated with</w:t>
+      </w:r>
+      <w:r>
+        <w:t xml:space="preserve"> </w:t>
+      </w:r>
+      <w:r>
+        <w:t>antibiotics</w:t>
+      </w:r>
+      <w:r>
+        <w:t xml:space="preserve">, and control. </w:t>
+      </w:r>
+      <w:r>
+        <w:t>Gas flux for CO2, CH4, and N20.</w:t>
       </w:r>
     </w:p>
     <w:p>
-      <w:r>
-        <w:t xml:space="preserve">#Data processing: Exclude milk production, and each individual gas produced from cows. Averaging gasses emission for each treatment used over each of the 14 weeks, because there </w:t>
-      </w:r>
-      <w:proofErr w:type="gramStart"/>
-      <w:r>
-        <w:t>is</w:t>
-      </w:r>
-      <w:proofErr w:type="gramEnd"/>
+      <w:pPr>
+        <w:rPr>
+          <w:b/>
+          <w:bCs/>
+        </w:rPr>
+      </w:pPr>
+      <w:r>
+        <w:t xml:space="preserve">Figures: </w:t>
+      </w:r>
+      <w:r>
+        <w:t>Histogram</w:t>
+      </w:r>
+      <w:r>
+        <w:t xml:space="preserve"> of averages of control treatment and averages after treatment</w:t>
+      </w:r>
+      <w:r>
+        <w:t xml:space="preserve"> for each experiment, scatter plot of </w:t>
+      </w:r>
+      <w:r>
+        <w:t>averages of control treatment and averages after treatment for each experiment</w:t>
+      </w:r>
+    </w:p>
+    <w:p>
+      <w:r>
+        <w:t xml:space="preserve">Data processing: Exclude milk production, </w:t>
+      </w:r>
+      <w:r>
+        <w:t xml:space="preserve">digestibility, fermentation, beetle counts, </w:t>
+      </w:r>
+      <w:r>
+        <w:t xml:space="preserve">and each individual gas produced from cows. Averaging gasses emission for each treatment used over each of the 14 weeks, because there </w:t>
+      </w:r>
+      <w:r>
+        <w:t>are</w:t>
+      </w:r>
       <w:r>
         <w:t xml:space="preserve"> not equal individuals per treatment.</w:t>
       </w:r>
@@ -471,6 +535,29 @@
     <w:semiHidden/>
     <w:unhideWhenUsed/>
   </w:style>
+  <w:style w:type="character" w:styleId="Hyperlink">
+    <w:name w:val="Hyperlink"/>
+    <w:basedOn w:val="DefaultParagraphFont"/>
+    <w:uiPriority w:val="99"/>
+    <w:unhideWhenUsed/>
+    <w:rsid w:val="00841C5C"/>
+    <w:rPr>
+      <w:color w:val="0563C1" w:themeColor="hyperlink"/>
+      <w:u w:val="single"/>
+    </w:rPr>
+  </w:style>
+  <w:style w:type="character" w:styleId="UnresolvedMention">
+    <w:name w:val="Unresolved Mention"/>
+    <w:basedOn w:val="DefaultParagraphFont"/>
+    <w:uiPriority w:val="99"/>
+    <w:semiHidden/>
+    <w:unhideWhenUsed/>
+    <w:rsid w:val="00841C5C"/>
+    <w:rPr>
+      <w:color w:val="605E5C"/>
+      <w:shd w:val="clear" w:color="auto" w:fill="E1DFDD"/>
+    </w:rPr>
+  </w:style>
 </w:styles>
 </file>
 

--- a/FinalProject/Outline Final.docx
+++ b/FinalProject/Outline Final.docx
@@ -14,7 +14,7 @@
       <w:r>
         <w:t xml:space="preserve"> </w:t>
       </w:r>
-      <w:hyperlink r:id="rId4" w:history="1">
+      <w:hyperlink r:id="rId5" w:history="1">
         <w:r>
           <w:rPr>
             <w:rStyle w:val="Hyperlink"/>
@@ -24,7 +24,7 @@
       </w:hyperlink>
     </w:p>
     <w:p>
-      <w:hyperlink r:id="rId5" w:history="1">
+      <w:hyperlink r:id="rId6" w:history="1">
         <w:r>
           <w:rPr>
             <w:rStyle w:val="Hyperlink"/>
@@ -36,12 +36,39 @@
     <w:p/>
     <w:p>
       <w:r>
-        <w:t>Question: How do antibiotics effect greenhouse emissions from cows?</w:t>
-      </w:r>
-    </w:p>
-    <w:p>
-      <w:r>
-        <w:t xml:space="preserve">Data: Cows that </w:t>
+        <w:t xml:space="preserve">Research </w:t>
+      </w:r>
+      <w:r>
+        <w:t xml:space="preserve">Question: </w:t>
+      </w:r>
+    </w:p>
+    <w:p>
+      <w:pPr>
+        <w:pStyle w:val="ListParagraph"/>
+        <w:numPr>
+          <w:ilvl w:val="0"/>
+          <w:numId w:val="3"/>
+        </w:numPr>
+      </w:pPr>
+      <w:r>
+        <w:t>How do antibiotics effect greenhouse emissions from cows?</w:t>
+      </w:r>
+    </w:p>
+    <w:p>
+      <w:r>
+        <w:t xml:space="preserve">Data: </w:t>
+      </w:r>
+    </w:p>
+    <w:p>
+      <w:pPr>
+        <w:pStyle w:val="ListParagraph"/>
+        <w:numPr>
+          <w:ilvl w:val="0"/>
+          <w:numId w:val="3"/>
+        </w:numPr>
+      </w:pPr>
+      <w:r>
+        <w:t xml:space="preserve">Cows that </w:t>
       </w:r>
       <w:r>
         <w:t>were treated with</w:t>
@@ -55,48 +82,171 @@
       <w:r>
         <w:t xml:space="preserve">, and control. </w:t>
       </w:r>
-      <w:r>
-        <w:t>Gas flux for CO2, CH4, and N20.</w:t>
-      </w:r>
-    </w:p>
-    <w:p>
-      <w:pPr>
+    </w:p>
+    <w:p>
+      <w:pPr>
+        <w:pStyle w:val="ListParagraph"/>
+        <w:numPr>
+          <w:ilvl w:val="0"/>
+          <w:numId w:val="3"/>
+        </w:numPr>
+      </w:pPr>
+      <w:r>
+        <w:t>Gas flux for CO2, CH4, and N20</w:t>
+      </w:r>
+      <w:r>
+        <w:t xml:space="preserve"> for antibiotic treated and control.</w:t>
+      </w:r>
+    </w:p>
+    <w:p>
+      <w:r>
+        <w:t xml:space="preserve">Figures: </w:t>
+      </w:r>
+    </w:p>
+    <w:p>
+      <w:pPr>
+        <w:pStyle w:val="ListParagraph"/>
+        <w:numPr>
+          <w:ilvl w:val="0"/>
+          <w:numId w:val="1"/>
+        </w:numPr>
         <w:rPr>
           <w:b/>
           <w:bCs/>
         </w:rPr>
       </w:pPr>
       <w:r>
-        <w:t xml:space="preserve">Figures: </w:t>
-      </w:r>
-      <w:r>
-        <w:t>Histogram</w:t>
-      </w:r>
-      <w:r>
-        <w:t xml:space="preserve"> of averages of control treatment and averages after treatment</w:t>
-      </w:r>
-      <w:r>
-        <w:t xml:space="preserve"> for each experiment, scatter plot of </w:t>
-      </w:r>
-      <w:r>
-        <w:t>averages of control treatment and averages after treatment for each experiment</w:t>
-      </w:r>
-    </w:p>
-    <w:p>
-      <w:r>
-        <w:t xml:space="preserve">Data processing: Exclude milk production, </w:t>
+        <w:t>Boxplot</w:t>
+      </w:r>
+      <w:r>
+        <w:t xml:space="preserve"> of averages of control treatment</w:t>
+      </w:r>
+      <w:r>
+        <w:t xml:space="preserve"> for each experiment</w:t>
+      </w:r>
+    </w:p>
+    <w:p>
+      <w:pPr>
+        <w:pStyle w:val="ListParagraph"/>
+        <w:numPr>
+          <w:ilvl w:val="0"/>
+          <w:numId w:val="1"/>
+        </w:numPr>
+        <w:rPr>
+          <w:b/>
+          <w:bCs/>
+        </w:rPr>
+      </w:pPr>
+      <w:r>
+        <w:t>Boxplot</w:t>
+      </w:r>
+      <w:r>
+        <w:t xml:space="preserve"> of </w:t>
+      </w:r>
+      <w:r>
+        <w:t>averages after treatment</w:t>
+      </w:r>
+      <w:r>
+        <w:t xml:space="preserve"> for each experiment</w:t>
+      </w:r>
+    </w:p>
+    <w:p>
+      <w:pPr>
+        <w:pStyle w:val="ListParagraph"/>
+        <w:numPr>
+          <w:ilvl w:val="0"/>
+          <w:numId w:val="1"/>
+        </w:numPr>
+        <w:rPr>
+          <w:b/>
+          <w:bCs/>
+        </w:rPr>
+      </w:pPr>
+      <w:r>
+        <w:t>S</w:t>
+      </w:r>
+      <w:r>
+        <w:t>catter plot of averages of control treatment and averages after treatment for each experiment</w:t>
+      </w:r>
+      <w:r>
+        <w:t xml:space="preserve"> together (showing Bray-Curtis).</w:t>
+      </w:r>
+    </w:p>
+    <w:p>
+      <w:r>
+        <w:t>Data processing:</w:t>
+      </w:r>
+    </w:p>
+    <w:p>
+      <w:pPr>
+        <w:pStyle w:val="ListParagraph"/>
+        <w:numPr>
+          <w:ilvl w:val="0"/>
+          <w:numId w:val="2"/>
+        </w:numPr>
+      </w:pPr>
+      <w:r>
+        <w:t>Exclude</w:t>
+      </w:r>
+      <w:r>
+        <w:t xml:space="preserve"> data of</w:t>
+      </w:r>
+      <w:r>
+        <w:t xml:space="preserve"> milk production, </w:t>
       </w:r>
       <w:r>
         <w:t xml:space="preserve">digestibility, fermentation, beetle counts, </w:t>
       </w:r>
       <w:r>
-        <w:t xml:space="preserve">and each individual gas produced from cows. Averaging gasses emission for each treatment used over each of the 14 weeks, because there </w:t>
+        <w:t>and each individual gas produced from cows</w:t>
+      </w:r>
+      <w:r>
+        <w:t xml:space="preserve"> since they are not applicable</w:t>
+      </w:r>
+      <w:r>
+        <w:t xml:space="preserve">. </w:t>
+      </w:r>
+    </w:p>
+    <w:p>
+      <w:pPr>
+        <w:pStyle w:val="ListParagraph"/>
+        <w:numPr>
+          <w:ilvl w:val="0"/>
+          <w:numId w:val="2"/>
+        </w:numPr>
+      </w:pPr>
+      <w:r>
+        <w:t xml:space="preserve">Averaging gasses emission for </w:t>
+      </w:r>
+      <w:r>
+        <w:t>the treatment and controlled per gas flux</w:t>
+      </w:r>
+      <w:r>
+        <w:t xml:space="preserve">, because there </w:t>
       </w:r>
       <w:r>
         <w:t>are</w:t>
       </w:r>
       <w:r>
-        <w:t xml:space="preserve"> not equal individuals per treatment.</w:t>
+        <w:t xml:space="preserve"> not equal individuals per treatment</w:t>
+      </w:r>
+      <w:r>
+        <w:t xml:space="preserve"> and control for both data sets since they are different experiments.</w:t>
+      </w:r>
+      <w:r>
+        <w:t xml:space="preserve"> </w:t>
+      </w:r>
+    </w:p>
+    <w:p>
+      <w:pPr>
+        <w:pStyle w:val="ListParagraph"/>
+        <w:numPr>
+          <w:ilvl w:val="0"/>
+          <w:numId w:val="2"/>
+        </w:numPr>
+      </w:pPr>
+      <w:r>
+        <w:t>Also, I had to multiply the one data set by 24 to make it the same units as the other data set.</w:t>
       </w:r>
     </w:p>
     <w:sectPr>
@@ -107,6 +257,359 @@
     </w:sectPr>
   </w:body>
 </w:document>
+</file>
+
+<file path=word/numbering.xml><?xml version="1.0" encoding="utf-8"?>
+<w:numbering xmlns:wpc="http://schemas.microsoft.com/office/word/2010/wordprocessingCanvas" xmlns:cx="http://schemas.microsoft.com/office/drawing/2014/chartex" xmlns:cx1="http://schemas.microsoft.com/office/drawing/2015/9/8/chartex" xmlns:cx2="http://schemas.microsoft.com/office/drawing/2015/10/21/chartex" xmlns:cx3="http://schemas.microsoft.com/office/drawing/2016/5/9/chartex" xmlns:cx4="http://schemas.microsoft.com/office/drawing/2016/5/10/chartex" xmlns:cx5="http://schemas.microsoft.com/office/drawing/2016/5/11/chartex" xmlns:cx6="http://schemas.microsoft.com/office/drawing/2016/5/12/chartex" xmlns:cx7="http://schemas.microsoft.com/office/drawing/2016/5/13/chartex" xmlns:cx8="http://schemas.microsoft.com/office/drawing/2016/5/14/chartex" xmlns:mc="http://schemas.openxmlformats.org/markup-compatibility/2006" xmlns:aink="http://schemas.microsoft.com/office/drawing/2016/ink" xmlns:am3d="http://schemas.microsoft.com/office/drawing/2017/model3d" xmlns:o="urn:schemas-microsoft-com:office:office" xmlns:oel="http://schemas.microsoft.com/office/2019/extlst" xmlns:r="http://schemas.openxmlformats.org/officeDocument/2006/relationships" xmlns:m="http://schemas.openxmlformats.org/officeDocument/2006/math" xmlns:v="urn:schemas-microsoft-com:vml" xmlns:wp14="http://schemas.microsoft.com/office/word/2010/wordprocessingDrawing" xmlns:wp="http://schemas.openxmlformats.org/drawingml/2006/wordprocessingDrawing" xmlns:w10="urn:schemas-microsoft-com:office:word" xmlns:w="http://schemas.openxmlformats.org/wordprocessingml/2006/main" xmlns:w14="http://schemas.microsoft.com/office/word/2010/wordml" xmlns:w15="http://schemas.microsoft.com/office/word/2012/wordml" xmlns:w16cex="http://schemas.microsoft.com/office/word/2018/wordml/cex" xmlns:w16cid="http://schemas.microsoft.com/office/word/2016/wordml/cid" xmlns:w16="http://schemas.microsoft.com/office/word/2018/wordml" xmlns:w16sdtdh="http://schemas.microsoft.com/office/word/2020/wordml/sdtdatahash" xmlns:w16se="http://schemas.microsoft.com/office/word/2015/wordml/symex" xmlns:wpg="http://schemas.microsoft.com/office/word/2010/wordprocessingGroup" xmlns:wpi="http://schemas.microsoft.com/office/word/2010/wordprocessingInk" xmlns:wne="http://schemas.microsoft.com/office/word/2006/wordml" xmlns:wps="http://schemas.microsoft.com/office/word/2010/wordprocessingShape" mc:Ignorable="w14 w15 w16se w16cid w16 w16cex w16sdtdh wp14">
+  <w:abstractNum w:abstractNumId="0" w15:restartNumberingAfterBreak="0">
+    <w:nsid w:val="3EE52810"/>
+    <w:multiLevelType w:val="hybridMultilevel"/>
+    <w:tmpl w:val="3F6C8758"/>
+    <w:lvl w:ilvl="0" w:tplc="04090001">
+      <w:start w:val="1"/>
+      <w:numFmt w:val="bullet"/>
+      <w:lvlText w:val=""/>
+      <w:lvlJc w:val="left"/>
+      <w:pPr>
+        <w:ind w:left="720" w:hanging="360"/>
+      </w:pPr>
+      <w:rPr>
+        <w:rFonts w:ascii="Symbol" w:hAnsi="Symbol" w:hint="default"/>
+      </w:rPr>
+    </w:lvl>
+    <w:lvl w:ilvl="1" w:tplc="04090003" w:tentative="1">
+      <w:start w:val="1"/>
+      <w:numFmt w:val="bullet"/>
+      <w:lvlText w:val="o"/>
+      <w:lvlJc w:val="left"/>
+      <w:pPr>
+        <w:ind w:left="1440" w:hanging="360"/>
+      </w:pPr>
+      <w:rPr>
+        <w:rFonts w:ascii="Courier New" w:hAnsi="Courier New" w:cs="Courier New" w:hint="default"/>
+      </w:rPr>
+    </w:lvl>
+    <w:lvl w:ilvl="2" w:tplc="04090005" w:tentative="1">
+      <w:start w:val="1"/>
+      <w:numFmt w:val="bullet"/>
+      <w:lvlText w:val=""/>
+      <w:lvlJc w:val="left"/>
+      <w:pPr>
+        <w:ind w:left="2160" w:hanging="360"/>
+      </w:pPr>
+      <w:rPr>
+        <w:rFonts w:ascii="Wingdings" w:hAnsi="Wingdings" w:hint="default"/>
+      </w:rPr>
+    </w:lvl>
+    <w:lvl w:ilvl="3" w:tplc="04090001" w:tentative="1">
+      <w:start w:val="1"/>
+      <w:numFmt w:val="bullet"/>
+      <w:lvlText w:val=""/>
+      <w:lvlJc w:val="left"/>
+      <w:pPr>
+        <w:ind w:left="2880" w:hanging="360"/>
+      </w:pPr>
+      <w:rPr>
+        <w:rFonts w:ascii="Symbol" w:hAnsi="Symbol" w:hint="default"/>
+      </w:rPr>
+    </w:lvl>
+    <w:lvl w:ilvl="4" w:tplc="04090003" w:tentative="1">
+      <w:start w:val="1"/>
+      <w:numFmt w:val="bullet"/>
+      <w:lvlText w:val="o"/>
+      <w:lvlJc w:val="left"/>
+      <w:pPr>
+        <w:ind w:left="3600" w:hanging="360"/>
+      </w:pPr>
+      <w:rPr>
+        <w:rFonts w:ascii="Courier New" w:hAnsi="Courier New" w:cs="Courier New" w:hint="default"/>
+      </w:rPr>
+    </w:lvl>
+    <w:lvl w:ilvl="5" w:tplc="04090005" w:tentative="1">
+      <w:start w:val="1"/>
+      <w:numFmt w:val="bullet"/>
+      <w:lvlText w:val=""/>
+      <w:lvlJc w:val="left"/>
+      <w:pPr>
+        <w:ind w:left="4320" w:hanging="360"/>
+      </w:pPr>
+      <w:rPr>
+        <w:rFonts w:ascii="Wingdings" w:hAnsi="Wingdings" w:hint="default"/>
+      </w:rPr>
+    </w:lvl>
+    <w:lvl w:ilvl="6" w:tplc="04090001" w:tentative="1">
+      <w:start w:val="1"/>
+      <w:numFmt w:val="bullet"/>
+      <w:lvlText w:val=""/>
+      <w:lvlJc w:val="left"/>
+      <w:pPr>
+        <w:ind w:left="5040" w:hanging="360"/>
+      </w:pPr>
+      <w:rPr>
+        <w:rFonts w:ascii="Symbol" w:hAnsi="Symbol" w:hint="default"/>
+      </w:rPr>
+    </w:lvl>
+    <w:lvl w:ilvl="7" w:tplc="04090003" w:tentative="1">
+      <w:start w:val="1"/>
+      <w:numFmt w:val="bullet"/>
+      <w:lvlText w:val="o"/>
+      <w:lvlJc w:val="left"/>
+      <w:pPr>
+        <w:ind w:left="5760" w:hanging="360"/>
+      </w:pPr>
+      <w:rPr>
+        <w:rFonts w:ascii="Courier New" w:hAnsi="Courier New" w:cs="Courier New" w:hint="default"/>
+      </w:rPr>
+    </w:lvl>
+    <w:lvl w:ilvl="8" w:tplc="04090005" w:tentative="1">
+      <w:start w:val="1"/>
+      <w:numFmt w:val="bullet"/>
+      <w:lvlText w:val=""/>
+      <w:lvlJc w:val="left"/>
+      <w:pPr>
+        <w:ind w:left="6480" w:hanging="360"/>
+      </w:pPr>
+      <w:rPr>
+        <w:rFonts w:ascii="Wingdings" w:hAnsi="Wingdings" w:hint="default"/>
+      </w:rPr>
+    </w:lvl>
+  </w:abstractNum>
+  <w:abstractNum w:abstractNumId="1" w15:restartNumberingAfterBreak="0">
+    <w:nsid w:val="41D70DCB"/>
+    <w:multiLevelType w:val="hybridMultilevel"/>
+    <w:tmpl w:val="99CA5EE4"/>
+    <w:lvl w:ilvl="0" w:tplc="04090001">
+      <w:start w:val="1"/>
+      <w:numFmt w:val="bullet"/>
+      <w:lvlText w:val=""/>
+      <w:lvlJc w:val="left"/>
+      <w:pPr>
+        <w:ind w:left="720" w:hanging="360"/>
+      </w:pPr>
+      <w:rPr>
+        <w:rFonts w:ascii="Symbol" w:hAnsi="Symbol" w:hint="default"/>
+      </w:rPr>
+    </w:lvl>
+    <w:lvl w:ilvl="1" w:tplc="04090003" w:tentative="1">
+      <w:start w:val="1"/>
+      <w:numFmt w:val="bullet"/>
+      <w:lvlText w:val="o"/>
+      <w:lvlJc w:val="left"/>
+      <w:pPr>
+        <w:ind w:left="1440" w:hanging="360"/>
+      </w:pPr>
+      <w:rPr>
+        <w:rFonts w:ascii="Courier New" w:hAnsi="Courier New" w:cs="Courier New" w:hint="default"/>
+      </w:rPr>
+    </w:lvl>
+    <w:lvl w:ilvl="2" w:tplc="04090005" w:tentative="1">
+      <w:start w:val="1"/>
+      <w:numFmt w:val="bullet"/>
+      <w:lvlText w:val=""/>
+      <w:lvlJc w:val="left"/>
+      <w:pPr>
+        <w:ind w:left="2160" w:hanging="360"/>
+      </w:pPr>
+      <w:rPr>
+        <w:rFonts w:ascii="Wingdings" w:hAnsi="Wingdings" w:hint="default"/>
+      </w:rPr>
+    </w:lvl>
+    <w:lvl w:ilvl="3" w:tplc="04090001" w:tentative="1">
+      <w:start w:val="1"/>
+      <w:numFmt w:val="bullet"/>
+      <w:lvlText w:val=""/>
+      <w:lvlJc w:val="left"/>
+      <w:pPr>
+        <w:ind w:left="2880" w:hanging="360"/>
+      </w:pPr>
+      <w:rPr>
+        <w:rFonts w:ascii="Symbol" w:hAnsi="Symbol" w:hint="default"/>
+      </w:rPr>
+    </w:lvl>
+    <w:lvl w:ilvl="4" w:tplc="04090003" w:tentative="1">
+      <w:start w:val="1"/>
+      <w:numFmt w:val="bullet"/>
+      <w:lvlText w:val="o"/>
+      <w:lvlJc w:val="left"/>
+      <w:pPr>
+        <w:ind w:left="3600" w:hanging="360"/>
+      </w:pPr>
+      <w:rPr>
+        <w:rFonts w:ascii="Courier New" w:hAnsi="Courier New" w:cs="Courier New" w:hint="default"/>
+      </w:rPr>
+    </w:lvl>
+    <w:lvl w:ilvl="5" w:tplc="04090005" w:tentative="1">
+      <w:start w:val="1"/>
+      <w:numFmt w:val="bullet"/>
+      <w:lvlText w:val=""/>
+      <w:lvlJc w:val="left"/>
+      <w:pPr>
+        <w:ind w:left="4320" w:hanging="360"/>
+      </w:pPr>
+      <w:rPr>
+        <w:rFonts w:ascii="Wingdings" w:hAnsi="Wingdings" w:hint="default"/>
+      </w:rPr>
+    </w:lvl>
+    <w:lvl w:ilvl="6" w:tplc="04090001" w:tentative="1">
+      <w:start w:val="1"/>
+      <w:numFmt w:val="bullet"/>
+      <w:lvlText w:val=""/>
+      <w:lvlJc w:val="left"/>
+      <w:pPr>
+        <w:ind w:left="5040" w:hanging="360"/>
+      </w:pPr>
+      <w:rPr>
+        <w:rFonts w:ascii="Symbol" w:hAnsi="Symbol" w:hint="default"/>
+      </w:rPr>
+    </w:lvl>
+    <w:lvl w:ilvl="7" w:tplc="04090003" w:tentative="1">
+      <w:start w:val="1"/>
+      <w:numFmt w:val="bullet"/>
+      <w:lvlText w:val="o"/>
+      <w:lvlJc w:val="left"/>
+      <w:pPr>
+        <w:ind w:left="5760" w:hanging="360"/>
+      </w:pPr>
+      <w:rPr>
+        <w:rFonts w:ascii="Courier New" w:hAnsi="Courier New" w:cs="Courier New" w:hint="default"/>
+      </w:rPr>
+    </w:lvl>
+    <w:lvl w:ilvl="8" w:tplc="04090005" w:tentative="1">
+      <w:start w:val="1"/>
+      <w:numFmt w:val="bullet"/>
+      <w:lvlText w:val=""/>
+      <w:lvlJc w:val="left"/>
+      <w:pPr>
+        <w:ind w:left="6480" w:hanging="360"/>
+      </w:pPr>
+      <w:rPr>
+        <w:rFonts w:ascii="Wingdings" w:hAnsi="Wingdings" w:hint="default"/>
+      </w:rPr>
+    </w:lvl>
+  </w:abstractNum>
+  <w:abstractNum w:abstractNumId="2" w15:restartNumberingAfterBreak="0">
+    <w:nsid w:val="68D46A1D"/>
+    <w:multiLevelType w:val="hybridMultilevel"/>
+    <w:tmpl w:val="1CF8DF5A"/>
+    <w:lvl w:ilvl="0" w:tplc="04090001">
+      <w:start w:val="1"/>
+      <w:numFmt w:val="bullet"/>
+      <w:lvlText w:val=""/>
+      <w:lvlJc w:val="left"/>
+      <w:pPr>
+        <w:ind w:left="720" w:hanging="360"/>
+      </w:pPr>
+      <w:rPr>
+        <w:rFonts w:ascii="Symbol" w:hAnsi="Symbol" w:hint="default"/>
+      </w:rPr>
+    </w:lvl>
+    <w:lvl w:ilvl="1" w:tplc="04090003" w:tentative="1">
+      <w:start w:val="1"/>
+      <w:numFmt w:val="bullet"/>
+      <w:lvlText w:val="o"/>
+      <w:lvlJc w:val="left"/>
+      <w:pPr>
+        <w:ind w:left="1440" w:hanging="360"/>
+      </w:pPr>
+      <w:rPr>
+        <w:rFonts w:ascii="Courier New" w:hAnsi="Courier New" w:cs="Courier New" w:hint="default"/>
+      </w:rPr>
+    </w:lvl>
+    <w:lvl w:ilvl="2" w:tplc="04090005" w:tentative="1">
+      <w:start w:val="1"/>
+      <w:numFmt w:val="bullet"/>
+      <w:lvlText w:val=""/>
+      <w:lvlJc w:val="left"/>
+      <w:pPr>
+        <w:ind w:left="2160" w:hanging="360"/>
+      </w:pPr>
+      <w:rPr>
+        <w:rFonts w:ascii="Wingdings" w:hAnsi="Wingdings" w:hint="default"/>
+      </w:rPr>
+    </w:lvl>
+    <w:lvl w:ilvl="3" w:tplc="04090001" w:tentative="1">
+      <w:start w:val="1"/>
+      <w:numFmt w:val="bullet"/>
+      <w:lvlText w:val=""/>
+      <w:lvlJc w:val="left"/>
+      <w:pPr>
+        <w:ind w:left="2880" w:hanging="360"/>
+      </w:pPr>
+      <w:rPr>
+        <w:rFonts w:ascii="Symbol" w:hAnsi="Symbol" w:hint="default"/>
+      </w:rPr>
+    </w:lvl>
+    <w:lvl w:ilvl="4" w:tplc="04090003" w:tentative="1">
+      <w:start w:val="1"/>
+      <w:numFmt w:val="bullet"/>
+      <w:lvlText w:val="o"/>
+      <w:lvlJc w:val="left"/>
+      <w:pPr>
+        <w:ind w:left="3600" w:hanging="360"/>
+      </w:pPr>
+      <w:rPr>
+        <w:rFonts w:ascii="Courier New" w:hAnsi="Courier New" w:cs="Courier New" w:hint="default"/>
+      </w:rPr>
+    </w:lvl>
+    <w:lvl w:ilvl="5" w:tplc="04090005" w:tentative="1">
+      <w:start w:val="1"/>
+      <w:numFmt w:val="bullet"/>
+      <w:lvlText w:val=""/>
+      <w:lvlJc w:val="left"/>
+      <w:pPr>
+        <w:ind w:left="4320" w:hanging="360"/>
+      </w:pPr>
+      <w:rPr>
+        <w:rFonts w:ascii="Wingdings" w:hAnsi="Wingdings" w:hint="default"/>
+      </w:rPr>
+    </w:lvl>
+    <w:lvl w:ilvl="6" w:tplc="04090001" w:tentative="1">
+      <w:start w:val="1"/>
+      <w:numFmt w:val="bullet"/>
+      <w:lvlText w:val=""/>
+      <w:lvlJc w:val="left"/>
+      <w:pPr>
+        <w:ind w:left="5040" w:hanging="360"/>
+      </w:pPr>
+      <w:rPr>
+        <w:rFonts w:ascii="Symbol" w:hAnsi="Symbol" w:hint="default"/>
+      </w:rPr>
+    </w:lvl>
+    <w:lvl w:ilvl="7" w:tplc="04090003" w:tentative="1">
+      <w:start w:val="1"/>
+      <w:numFmt w:val="bullet"/>
+      <w:lvlText w:val="o"/>
+      <w:lvlJc w:val="left"/>
+      <w:pPr>
+        <w:ind w:left="5760" w:hanging="360"/>
+      </w:pPr>
+      <w:rPr>
+        <w:rFonts w:ascii="Courier New" w:hAnsi="Courier New" w:cs="Courier New" w:hint="default"/>
+      </w:rPr>
+    </w:lvl>
+    <w:lvl w:ilvl="8" w:tplc="04090005" w:tentative="1">
+      <w:start w:val="1"/>
+      <w:numFmt w:val="bullet"/>
+      <w:lvlText w:val=""/>
+      <w:lvlJc w:val="left"/>
+      <w:pPr>
+        <w:ind w:left="6480" w:hanging="360"/>
+      </w:pPr>
+      <w:rPr>
+        <w:rFonts w:ascii="Wingdings" w:hAnsi="Wingdings" w:hint="default"/>
+      </w:rPr>
+    </w:lvl>
+  </w:abstractNum>
+  <w:num w:numId="1" w16cid:durableId="1074010204">
+    <w:abstractNumId w:val="0"/>
+  </w:num>
+  <w:num w:numId="2" w16cid:durableId="322317102">
+    <w:abstractNumId w:val="1"/>
+  </w:num>
+  <w:num w:numId="3" w16cid:durableId="1099564064">
+    <w:abstractNumId w:val="2"/>
+  </w:num>
+</w:numbering>
 </file>
 
 <file path=word/styles.xml><?xml version="1.0" encoding="utf-8"?>
@@ -558,6 +1061,17 @@
       <w:shd w:val="clear" w:color="auto" w:fill="E1DFDD"/>
     </w:rPr>
   </w:style>
+  <w:style w:type="paragraph" w:styleId="ListParagraph">
+    <w:name w:val="List Paragraph"/>
+    <w:basedOn w:val="Normal"/>
+    <w:uiPriority w:val="34"/>
+    <w:qFormat/>
+    <w:rsid w:val="00AB2A4F"/>
+    <w:pPr>
+      <w:ind w:left="720"/>
+      <w:contextualSpacing/>
+    </w:pPr>
+  </w:style>
 </w:styles>
 </file>
 
